--- a/高校信息平台开题报告初拟章节.docx
+++ b/高校信息平台开题报告初拟章节.docx
@@ -36,7 +36,7 @@
           <v:shape id="_x0000_s1026" type="#_x0000_t75" style="position:absolute;left:0;text-align:left;margin-left:108pt;margin-top:-7.8pt;width:213.75pt;height:39pt;z-index:251659264">
             <v:imagedata r:id="rId7" o:title="" gain="79922f" blacklevel="1966f" grayscale="t"/>
           </v:shape>
-          <o:OLEObject Type="Embed" ProgID="PBrush" ShapeID="_x0000_s1026" DrawAspect="Content" ObjectID="_1643377922" r:id="rId8"/>
+          <o:OLEObject Type="Embed" ProgID="PBrush" ShapeID="_x0000_s1026" DrawAspect="Content" ObjectID="_1644256237" r:id="rId8"/>
         </w:object>
       </w:r>
     </w:p>
@@ -412,13 +412,13 @@
           <w:r>
             <w:fldChar w:fldCharType="separate"/>
           </w:r>
-          <w:hyperlink w:anchor="_Toc32765166" w:history="1">
+          <w:hyperlink w:anchor="_Toc33643494" w:history="1">
             <w:r>
               <w:rPr>
                 <w:rStyle w:val="a9"/>
                 <w:noProof/>
               </w:rPr>
-              <w:t>第一章 选题概述</w:t>
+              <w:t>第一章 项目简介（项目的题目、内容简介、以及项目的关键字）</w:t>
             </w:r>
             <w:r>
               <w:rPr>
@@ -439,7 +439,7 @@
                 <w:noProof/>
                 <w:webHidden/>
               </w:rPr>
-              <w:instrText xml:space="preserve"> PAGEREF _Toc32765166 \h </w:instrText>
+              <w:instrText xml:space="preserve"> PAGEREF _Toc33643494 \h </w:instrText>
             </w:r>
             <w:r>
               <w:rPr>
@@ -480,7 +480,7 @@
               <w:noProof/>
             </w:rPr>
           </w:pPr>
-          <w:hyperlink w:anchor="_Toc32765167" w:history="1">
+          <w:hyperlink w:anchor="_Toc33643495" w:history="1">
             <w:r>
               <w:rPr>
                 <w:rStyle w:val="a9"/>
@@ -507,7 +507,7 @@
                 <w:noProof/>
                 <w:webHidden/>
               </w:rPr>
-              <w:instrText xml:space="preserve"> PAGEREF _Toc32765167 \h </w:instrText>
+              <w:instrText xml:space="preserve"> PAGEREF _Toc33643495 \h </w:instrText>
             </w:r>
             <w:r>
               <w:rPr>
@@ -548,7 +548,7 @@
               <w:noProof/>
             </w:rPr>
           </w:pPr>
-          <w:hyperlink w:anchor="_Toc32765168" w:history="1">
+          <w:hyperlink w:anchor="_Toc33643496" w:history="1">
             <w:r>
               <w:rPr>
                 <w:rStyle w:val="a9"/>
@@ -575,7 +575,7 @@
                 <w:noProof/>
                 <w:webHidden/>
               </w:rPr>
-              <w:instrText xml:space="preserve"> PAGEREF _Toc32765168 \h </w:instrText>
+              <w:instrText xml:space="preserve"> PAGEREF _Toc33643496 \h </w:instrText>
             </w:r>
             <w:r>
               <w:rPr>
@@ -616,7 +616,7 @@
               <w:noProof/>
             </w:rPr>
           </w:pPr>
-          <w:hyperlink w:anchor="_Toc32765169" w:history="1">
+          <w:hyperlink w:anchor="_Toc33643497" w:history="1">
             <w:r>
               <w:rPr>
                 <w:rStyle w:val="a9"/>
@@ -643,7 +643,7 @@
                 <w:noProof/>
                 <w:webHidden/>
               </w:rPr>
-              <w:instrText xml:space="preserve"> PAGEREF _Toc32765169 \h </w:instrText>
+              <w:instrText xml:space="preserve"> PAGEREF _Toc33643497 \h </w:instrText>
             </w:r>
             <w:r>
               <w:rPr>
@@ -684,7 +684,7 @@
               <w:noProof/>
             </w:rPr>
           </w:pPr>
-          <w:hyperlink w:anchor="_Toc32765170" w:history="1">
+          <w:hyperlink w:anchor="_Toc33643498" w:history="1">
             <w:r>
               <w:rPr>
                 <w:rStyle w:val="a9"/>
@@ -711,7 +711,7 @@
                 <w:noProof/>
                 <w:webHidden/>
               </w:rPr>
-              <w:instrText xml:space="preserve"> PAGEREF _Toc32765170 \h </w:instrText>
+              <w:instrText xml:space="preserve"> PAGEREF _Toc33643498 \h </w:instrText>
             </w:r>
             <w:r>
               <w:rPr>
@@ -752,13 +752,13 @@
               <w:noProof/>
             </w:rPr>
           </w:pPr>
-          <w:hyperlink w:anchor="_Toc32765171" w:history="1">
+          <w:hyperlink w:anchor="_Toc33643499" w:history="1">
             <w:r>
               <w:rPr>
                 <w:rStyle w:val="a9"/>
                 <w:noProof/>
               </w:rPr>
-              <w:t>第三章 技术及创新性调研</w:t>
+              <w:t>第三章 创新性说明（并依据此简介的关键字，在百度或搜狐上搜索，列出前50个搜索结果，看是否有与你小组准备做的软件相类似的软件。若有，要说明你与它的不同之处在哪里。）</w:t>
             </w:r>
             <w:r>
               <w:rPr>
@@ -779,7 +779,7 @@
                 <w:noProof/>
                 <w:webHidden/>
               </w:rPr>
-              <w:instrText xml:space="preserve"> PAGEREF _Toc32765171 \h </w:instrText>
+              <w:instrText xml:space="preserve"> PAGEREF _Toc33643499 \h </w:instrText>
             </w:r>
             <w:r>
               <w:rPr>
@@ -820,13 +820,13 @@
               <w:noProof/>
             </w:rPr>
           </w:pPr>
-          <w:hyperlink w:anchor="_Toc32765172" w:history="1">
+          <w:hyperlink w:anchor="_Toc33643500" w:history="1">
             <w:r>
               <w:rPr>
                 <w:rStyle w:val="a9"/>
                 <w:noProof/>
               </w:rPr>
-              <w:t>3.1 创新性说明</w:t>
+              <w:t>3.1 创新性调研</w:t>
             </w:r>
             <w:r>
               <w:rPr>
@@ -847,7 +847,7 @@
                 <w:noProof/>
                 <w:webHidden/>
               </w:rPr>
-              <w:instrText xml:space="preserve"> PAGEREF _Toc32765172 \h </w:instrText>
+              <w:instrText xml:space="preserve"> PAGEREF _Toc33643500 \h </w:instrText>
             </w:r>
             <w:r>
               <w:rPr>
@@ -888,13 +888,13 @@
               <w:noProof/>
             </w:rPr>
           </w:pPr>
-          <w:hyperlink w:anchor="_Toc32765173" w:history="1">
+          <w:hyperlink w:anchor="_Toc33643501" w:history="1">
             <w:r>
               <w:rPr>
                 <w:rStyle w:val="a9"/>
                 <w:noProof/>
               </w:rPr>
-              <w:t>3.2 技术说明</w:t>
+              <w:t>3.2 创新性说明</w:t>
             </w:r>
             <w:r>
               <w:rPr>
@@ -915,7 +915,7 @@
                 <w:noProof/>
                 <w:webHidden/>
               </w:rPr>
-              <w:instrText xml:space="preserve"> PAGEREF _Toc32765173 \h </w:instrText>
+              <w:instrText xml:space="preserve"> PAGEREF _Toc33643501 \h </w:instrText>
             </w:r>
             <w:r>
               <w:rPr>
@@ -956,7 +956,7 @@
               <w:noProof/>
             </w:rPr>
           </w:pPr>
-          <w:hyperlink w:anchor="_Toc32765174" w:history="1">
+          <w:hyperlink w:anchor="_Toc33643502" w:history="1">
             <w:r>
               <w:rPr>
                 <w:rStyle w:val="a9"/>
@@ -983,7 +983,7 @@
                 <w:noProof/>
                 <w:webHidden/>
               </w:rPr>
-              <w:instrText xml:space="preserve"> PAGEREF _Toc32765174 \h </w:instrText>
+              <w:instrText xml:space="preserve"> PAGEREF _Toc33643502 \h </w:instrText>
             </w:r>
             <w:r>
               <w:rPr>
@@ -1024,7 +1024,7 @@
               <w:noProof/>
             </w:rPr>
           </w:pPr>
-          <w:hyperlink w:anchor="_Toc32765175" w:history="1">
+          <w:hyperlink w:anchor="_Toc33643503" w:history="1">
             <w:r>
               <w:rPr>
                 <w:rStyle w:val="a9"/>
@@ -1051,7 +1051,7 @@
                 <w:noProof/>
                 <w:webHidden/>
               </w:rPr>
-              <w:instrText xml:space="preserve"> PAGEREF _Toc32765175 \h </w:instrText>
+              <w:instrText xml:space="preserve"> PAGEREF _Toc33643503 \h </w:instrText>
             </w:r>
             <w:r>
               <w:rPr>
@@ -1223,7 +1223,7 @@
           <w:szCs w:val="48"/>
         </w:rPr>
       </w:pPr>
-      <w:bookmarkStart w:id="1" w:name="_Toc32765166"/>
+      <w:bookmarkStart w:id="1" w:name="_Toc33643494"/>
       <w:r>
         <w:rPr>
           <w:rFonts w:hint="eastAsia"/>
@@ -1246,7 +1246,7 @@
           <w:sz w:val="28"/>
           <w:szCs w:val="48"/>
         </w:rPr>
-        <w:t>选题概述</w:t>
+        <w:t>项目简介（项目的题目、内容简介、以及项目的关键字）</w:t>
       </w:r>
       <w:bookmarkEnd w:id="1"/>
     </w:p>
@@ -1258,7 +1258,7 @@
           <w:szCs w:val="48"/>
         </w:rPr>
       </w:pPr>
-      <w:bookmarkStart w:id="2" w:name="_Toc32765167"/>
+      <w:bookmarkStart w:id="2" w:name="_Toc33643495"/>
       <w:r>
         <w:rPr>
           <w:rFonts w:hint="eastAsia"/>
@@ -1289,7 +1289,7 @@
       <w:pPr>
         <w:pStyle w:val="2"/>
       </w:pPr>
-      <w:bookmarkStart w:id="3" w:name="_Toc32765168"/>
+      <w:bookmarkStart w:id="3" w:name="_Toc33643496"/>
       <w:r>
         <w:rPr>
           <w:rFonts w:hint="eastAsia"/>
@@ -1311,7 +1311,7 @@
       <w:pPr>
         <w:pStyle w:val="2"/>
       </w:pPr>
-      <w:bookmarkStart w:id="4" w:name="_Toc32765169"/>
+      <w:bookmarkStart w:id="4" w:name="_Toc33643497"/>
       <w:r>
         <w:rPr>
           <w:rFonts w:hint="eastAsia"/>
@@ -1333,7 +1333,7 @@
       <w:pPr>
         <w:pStyle w:val="2"/>
       </w:pPr>
-      <w:bookmarkStart w:id="5" w:name="_Toc32765170"/>
+      <w:bookmarkStart w:id="5" w:name="_Toc33643498"/>
       <w:r>
         <w:rPr>
           <w:rFonts w:hint="eastAsia"/>
@@ -1359,7 +1359,7 @@
           <w:szCs w:val="48"/>
         </w:rPr>
       </w:pPr>
-      <w:bookmarkStart w:id="6" w:name="_Toc32765171"/>
+      <w:bookmarkStart w:id="6" w:name="_Toc33643499"/>
       <w:r>
         <w:rPr>
           <w:rFonts w:hint="eastAsia"/>
@@ -1382,7 +1382,45 @@
           <w:sz w:val="28"/>
           <w:szCs w:val="48"/>
         </w:rPr>
-        <w:t>技术及创新性调研</w:t>
+        <w:t>创新性</w:t>
+      </w:r>
+      <w:r>
+        <w:rPr>
+          <w:rFonts w:hint="eastAsia"/>
+          <w:sz w:val="28"/>
+          <w:szCs w:val="48"/>
+        </w:rPr>
+        <w:t>说明（</w:t>
+      </w:r>
+      <w:r>
+        <w:rPr>
+          <w:rFonts w:hint="eastAsia"/>
+          <w:sz w:val="28"/>
+          <w:szCs w:val="48"/>
+        </w:rPr>
+        <w:t>并依据此简介的关键字，在百度或搜狐上搜索，列出前</w:t>
+      </w:r>
+      <w:r>
+        <w:rPr>
+          <w:sz w:val="28"/>
+          <w:szCs w:val="48"/>
+        </w:rPr>
+        <w:t>50</w:t>
+      </w:r>
+      <w:r>
+        <w:rPr>
+          <w:sz w:val="28"/>
+          <w:szCs w:val="48"/>
+        </w:rPr>
+        <w:t>个搜索结果，看是否有与你小组准备做的软件相类似的软件。若有，要说明你与它的不同之处在哪里。</w:t>
+      </w:r>
+      <w:r>
+        <w:rPr>
+          <w:rFonts w:hint="eastAsia"/>
+          <w:sz w:val="28"/>
+          <w:szCs w:val="48"/>
+        </w:rPr>
+        <w:t>）</w:t>
       </w:r>
       <w:bookmarkEnd w:id="6"/>
     </w:p>
@@ -1390,7 +1428,7 @@
       <w:pPr>
         <w:pStyle w:val="2"/>
       </w:pPr>
-      <w:bookmarkStart w:id="7" w:name="_Toc32765172"/>
+      <w:bookmarkStart w:id="7" w:name="_Toc33643500"/>
       <w:r>
         <w:rPr>
           <w:rFonts w:hint="eastAsia"/>
@@ -1404,28 +1442,66 @@
         <w:rPr>
           <w:rFonts w:hint="eastAsia"/>
         </w:rPr>
+        <w:t>创新性</w:t>
+      </w:r>
+      <w:r>
+        <w:rPr>
+          <w:rFonts w:hint="eastAsia"/>
+        </w:rPr>
+        <w:t>调研</w:t>
+      </w:r>
+      <w:bookmarkEnd w:id="7"/>
+    </w:p>
+    <w:p>
+      <w:pPr>
+        <w:pStyle w:val="2"/>
+      </w:pPr>
+      <w:bookmarkStart w:id="8" w:name="_Toc33643501"/>
+      <w:r>
+        <w:t xml:space="preserve">3.2 </w:t>
+      </w:r>
+      <w:r>
+        <w:rPr>
+          <w:rFonts w:hint="eastAsia"/>
+        </w:rPr>
         <w:t>创新性说明</w:t>
       </w:r>
-      <w:bookmarkEnd w:id="7"/>
-    </w:p>
-    <w:p>
-      <w:pPr>
-        <w:pStyle w:val="2"/>
+      <w:bookmarkEnd w:id="8"/>
+    </w:p>
+    <w:p>
+      <w:pPr>
+        <w:pStyle w:val="1"/>
+        <w:rPr>
+          <w:sz w:val="28"/>
+          <w:szCs w:val="48"/>
+        </w:rPr>
+      </w:pPr>
+      <w:bookmarkStart w:id="9" w:name="_Toc33643502"/>
+      <w:r>
         <w:rPr>
           <w:rFonts w:hint="eastAsia"/>
-        </w:rPr>
-      </w:pPr>
-      <w:bookmarkStart w:id="8" w:name="_Toc32765173"/>
-      <w:r>
-        <w:t xml:space="preserve">3.2 </w:t>
+          <w:sz w:val="28"/>
+          <w:szCs w:val="48"/>
+        </w:rPr>
+        <w:t>第三章</w:t>
       </w:r>
       <w:r>
         <w:rPr>
           <w:rFonts w:hint="eastAsia"/>
-        </w:rPr>
-        <w:t>技术说明</w:t>
-      </w:r>
-      <w:bookmarkEnd w:id="8"/>
+          <w:sz w:val="28"/>
+          <w:szCs w:val="48"/>
+        </w:rPr>
+        <w:t xml:space="preserve"> </w:t>
+      </w:r>
+      <w:r>
+        <w:rPr>
+          <w:rFonts w:hint="eastAsia"/>
+          <w:sz w:val="28"/>
+          <w:szCs w:val="48"/>
+        </w:rPr>
+        <w:t>预期成果</w:t>
+      </w:r>
+      <w:bookmarkEnd w:id="9"/>
     </w:p>
     <w:p>
       <w:pPr>
@@ -1435,14 +1511,14 @@
           <w:szCs w:val="48"/>
         </w:rPr>
       </w:pPr>
-      <w:bookmarkStart w:id="9" w:name="_Toc32765174"/>
+      <w:bookmarkStart w:id="10" w:name="_Toc33643503"/>
       <w:r>
         <w:rPr>
           <w:rFonts w:hint="eastAsia"/>
           <w:sz w:val="28"/>
           <w:szCs w:val="48"/>
         </w:rPr>
-        <w:t>第三章</w:t>
+        <w:t>第四章</w:t>
       </w:r>
       <w:r>
         <w:rPr>
@@ -1458,44 +1534,554 @@
           <w:sz w:val="28"/>
           <w:szCs w:val="48"/>
         </w:rPr>
-        <w:t>预期成果</w:t>
-      </w:r>
-      <w:bookmarkEnd w:id="9"/>
-    </w:p>
-    <w:p>
-      <w:pPr>
-        <w:pStyle w:val="1"/>
-        <w:rPr>
-          <w:sz w:val="28"/>
-          <w:szCs w:val="48"/>
-        </w:rPr>
-      </w:pPr>
-      <w:bookmarkStart w:id="10" w:name="_Toc32765175"/>
-      <w:r>
+        <w:t>进度安排</w:t>
+      </w:r>
+      <w:bookmarkEnd w:id="10"/>
+    </w:p>
+    <w:tbl>
+      <w:tblPr>
+        <w:tblStyle w:val="ae"/>
+        <w:tblW w:w="0" w:type="auto"/>
+        <w:tblLook w:val="04A0" w:firstRow="1" w:lastRow="0" w:firstColumn="1" w:lastColumn="0" w:noHBand="0" w:noVBand="1"/>
+      </w:tblPr>
+      <w:tblGrid>
+        <w:gridCol w:w="4148"/>
+        <w:gridCol w:w="4148"/>
+      </w:tblGrid>
+      <w:tr>
+        <w:tc>
+          <w:tcPr>
+            <w:tcW w:w="4148" w:type="dxa"/>
+          </w:tcPr>
+          <w:p>
+            <w:pPr>
+              <w:rPr>
+                <w:rFonts w:hint="eastAsia"/>
+                <w:sz w:val="18"/>
+                <w:szCs w:val="20"/>
+              </w:rPr>
+            </w:pPr>
+            <w:r>
+              <w:rPr>
+                <w:rFonts w:hint="eastAsia"/>
+                <w:sz w:val="18"/>
+                <w:szCs w:val="20"/>
+              </w:rPr>
+              <w:t>时间段</w:t>
+            </w:r>
+          </w:p>
+        </w:tc>
+        <w:tc>
+          <w:tcPr>
+            <w:tcW w:w="4148" w:type="dxa"/>
+          </w:tcPr>
+          <w:p>
+            <w:pPr>
+              <w:rPr>
+                <w:rFonts w:hint="eastAsia"/>
+                <w:sz w:val="18"/>
+                <w:szCs w:val="20"/>
+              </w:rPr>
+            </w:pPr>
+            <w:r>
+              <w:rPr>
+                <w:rFonts w:hint="eastAsia"/>
+                <w:sz w:val="18"/>
+                <w:szCs w:val="20"/>
+              </w:rPr>
+              <w:t>进度</w:t>
+            </w:r>
+          </w:p>
+        </w:tc>
+      </w:tr>
+      <w:tr>
+        <w:tc>
+          <w:tcPr>
+            <w:tcW w:w="4148" w:type="dxa"/>
+          </w:tcPr>
+          <w:p>
+            <w:pPr>
+              <w:rPr>
+                <w:rFonts w:hint="eastAsia"/>
+                <w:sz w:val="18"/>
+                <w:szCs w:val="20"/>
+              </w:rPr>
+            </w:pPr>
+            <w:r>
+              <w:rPr>
+                <w:rFonts w:hint="eastAsia"/>
+                <w:sz w:val="18"/>
+                <w:szCs w:val="20"/>
+              </w:rPr>
+              <w:t>3月1日~</w:t>
+            </w:r>
+            <w:r>
+              <w:rPr>
+                <w:sz w:val="18"/>
+                <w:szCs w:val="20"/>
+              </w:rPr>
+              <w:t>3</w:t>
+            </w:r>
+            <w:r>
+              <w:rPr>
+                <w:rFonts w:hint="eastAsia"/>
+                <w:sz w:val="18"/>
+                <w:szCs w:val="20"/>
+              </w:rPr>
+              <w:t>月6日</w:t>
+            </w:r>
+          </w:p>
+        </w:tc>
+        <w:tc>
+          <w:tcPr>
+            <w:tcW w:w="4148" w:type="dxa"/>
+          </w:tcPr>
+          <w:p>
+            <w:pPr>
+              <w:rPr>
+                <w:rFonts w:hint="eastAsia"/>
+                <w:sz w:val="18"/>
+                <w:szCs w:val="20"/>
+              </w:rPr>
+            </w:pPr>
+            <w:r>
+              <w:rPr>
+                <w:rFonts w:hint="eastAsia"/>
+                <w:sz w:val="18"/>
+                <w:szCs w:val="20"/>
+              </w:rPr>
+              <w:t>撰写开题报告</w:t>
+            </w:r>
+          </w:p>
+        </w:tc>
+      </w:tr>
+      <w:tr>
+        <w:tc>
+          <w:tcPr>
+            <w:tcW w:w="4148" w:type="dxa"/>
+          </w:tcPr>
+          <w:p>
+            <w:pPr>
+              <w:rPr>
+                <w:rFonts w:hint="eastAsia"/>
+                <w:sz w:val="18"/>
+                <w:szCs w:val="20"/>
+              </w:rPr>
+            </w:pPr>
+            <w:r>
+              <w:rPr>
+                <w:rFonts w:hint="eastAsia"/>
+                <w:sz w:val="18"/>
+                <w:szCs w:val="20"/>
+              </w:rPr>
+              <w:t>3月7日~</w:t>
+            </w:r>
+            <w:r>
+              <w:rPr>
+                <w:sz w:val="18"/>
+                <w:szCs w:val="20"/>
+              </w:rPr>
+              <w:t>3</w:t>
+            </w:r>
+            <w:r>
+              <w:rPr>
+                <w:rFonts w:hint="eastAsia"/>
+                <w:sz w:val="18"/>
+                <w:szCs w:val="20"/>
+              </w:rPr>
+              <w:t>月2</w:t>
+            </w:r>
+            <w:r>
+              <w:rPr>
+                <w:sz w:val="18"/>
+                <w:szCs w:val="20"/>
+              </w:rPr>
+              <w:t>0</w:t>
+            </w:r>
+            <w:r>
+              <w:rPr>
+                <w:rFonts w:hint="eastAsia"/>
+                <w:sz w:val="18"/>
+                <w:szCs w:val="20"/>
+              </w:rPr>
+              <w:t>日</w:t>
+            </w:r>
+          </w:p>
+        </w:tc>
+        <w:tc>
+          <w:tcPr>
+            <w:tcW w:w="4148" w:type="dxa"/>
+          </w:tcPr>
+          <w:p>
+            <w:pPr>
+              <w:rPr>
+                <w:rFonts w:hint="eastAsia"/>
+                <w:sz w:val="18"/>
+                <w:szCs w:val="20"/>
+              </w:rPr>
+            </w:pPr>
+            <w:r>
+              <w:rPr>
+                <w:rFonts w:hint="eastAsia"/>
+                <w:sz w:val="18"/>
+                <w:szCs w:val="20"/>
+              </w:rPr>
+              <w:t>确定前端界面设计、完成数据库设计、人员分工</w:t>
+            </w:r>
+          </w:p>
+        </w:tc>
+      </w:tr>
+      <w:tr>
+        <w:tc>
+          <w:tcPr>
+            <w:tcW w:w="4148" w:type="dxa"/>
+          </w:tcPr>
+          <w:p>
+            <w:pPr>
+              <w:rPr>
+                <w:rFonts w:hint="eastAsia"/>
+                <w:sz w:val="18"/>
+                <w:szCs w:val="20"/>
+              </w:rPr>
+            </w:pPr>
+            <w:r>
+              <w:rPr>
+                <w:rFonts w:hint="eastAsia"/>
+                <w:sz w:val="18"/>
+                <w:szCs w:val="20"/>
+              </w:rPr>
+              <w:t>3月2</w:t>
+            </w:r>
+            <w:r>
+              <w:rPr>
+                <w:sz w:val="18"/>
+                <w:szCs w:val="20"/>
+              </w:rPr>
+              <w:t>1</w:t>
+            </w:r>
+            <w:r>
+              <w:rPr>
+                <w:rFonts w:hint="eastAsia"/>
+                <w:sz w:val="18"/>
+                <w:szCs w:val="20"/>
+              </w:rPr>
+              <w:t>日~</w:t>
+            </w:r>
+            <w:r>
+              <w:rPr>
+                <w:sz w:val="18"/>
+                <w:szCs w:val="20"/>
+              </w:rPr>
+              <w:t>3</w:t>
+            </w:r>
+            <w:r>
+              <w:rPr>
+                <w:rFonts w:hint="eastAsia"/>
+                <w:sz w:val="18"/>
+                <w:szCs w:val="20"/>
+              </w:rPr>
+              <w:t>月3</w:t>
+            </w:r>
+            <w:r>
+              <w:rPr>
+                <w:sz w:val="18"/>
+                <w:szCs w:val="20"/>
+              </w:rPr>
+              <w:t>1</w:t>
+            </w:r>
+            <w:r>
+              <w:rPr>
+                <w:rFonts w:hint="eastAsia"/>
+                <w:sz w:val="18"/>
+                <w:szCs w:val="20"/>
+              </w:rPr>
+              <w:t>日</w:t>
+            </w:r>
+          </w:p>
+        </w:tc>
+        <w:tc>
+          <w:tcPr>
+            <w:tcW w:w="4148" w:type="dxa"/>
+          </w:tcPr>
+          <w:p>
+            <w:pPr>
+              <w:rPr>
+                <w:rFonts w:hint="eastAsia"/>
+                <w:sz w:val="18"/>
+                <w:szCs w:val="20"/>
+              </w:rPr>
+            </w:pPr>
+            <w:r>
+              <w:rPr>
+                <w:rFonts w:hint="eastAsia"/>
+                <w:sz w:val="18"/>
+                <w:szCs w:val="20"/>
+              </w:rPr>
+              <w:t>完成前端界面设计实现</w:t>
+            </w:r>
+          </w:p>
+        </w:tc>
+      </w:tr>
+      <w:tr>
+        <w:tc>
+          <w:tcPr>
+            <w:tcW w:w="4148" w:type="dxa"/>
+          </w:tcPr>
+          <w:p>
+            <w:pPr>
+              <w:rPr>
+                <w:rFonts w:hint="eastAsia"/>
+                <w:sz w:val="18"/>
+                <w:szCs w:val="20"/>
+              </w:rPr>
+            </w:pPr>
+            <w:r>
+              <w:rPr>
+                <w:rFonts w:hint="eastAsia"/>
+                <w:sz w:val="18"/>
+                <w:szCs w:val="20"/>
+              </w:rPr>
+              <w:t>4月1日~</w:t>
+            </w:r>
+            <w:r>
+              <w:rPr>
+                <w:sz w:val="18"/>
+                <w:szCs w:val="20"/>
+              </w:rPr>
+              <w:t>4</w:t>
+            </w:r>
+            <w:r>
+              <w:rPr>
+                <w:rFonts w:hint="eastAsia"/>
+                <w:sz w:val="18"/>
+                <w:szCs w:val="20"/>
+              </w:rPr>
+              <w:t>月3</w:t>
+            </w:r>
+            <w:r>
+              <w:rPr>
+                <w:sz w:val="18"/>
+                <w:szCs w:val="20"/>
+              </w:rPr>
+              <w:t>0</w:t>
+            </w:r>
+            <w:r>
+              <w:rPr>
+                <w:rFonts w:hint="eastAsia"/>
+                <w:sz w:val="18"/>
+                <w:szCs w:val="20"/>
+              </w:rPr>
+              <w:t>日</w:t>
+            </w:r>
+          </w:p>
+        </w:tc>
+        <w:tc>
+          <w:tcPr>
+            <w:tcW w:w="4148" w:type="dxa"/>
+          </w:tcPr>
+          <w:p>
+            <w:pPr>
+              <w:rPr>
+                <w:rFonts w:hint="eastAsia"/>
+                <w:sz w:val="18"/>
+                <w:szCs w:val="20"/>
+              </w:rPr>
+            </w:pPr>
+            <w:r>
+              <w:rPr>
+                <w:rFonts w:hint="eastAsia"/>
+                <w:sz w:val="18"/>
+                <w:szCs w:val="20"/>
+              </w:rPr>
+              <w:t>完成后端开发及购置所需服务器</w:t>
+            </w:r>
+          </w:p>
+        </w:tc>
+      </w:tr>
+      <w:tr>
+        <w:tc>
+          <w:tcPr>
+            <w:tcW w:w="4148" w:type="dxa"/>
+          </w:tcPr>
+          <w:p>
+            <w:pPr>
+              <w:rPr>
+                <w:rFonts w:hint="eastAsia"/>
+                <w:sz w:val="18"/>
+                <w:szCs w:val="20"/>
+              </w:rPr>
+            </w:pPr>
+            <w:r>
+              <w:rPr>
+                <w:rFonts w:hint="eastAsia"/>
+                <w:sz w:val="18"/>
+                <w:szCs w:val="20"/>
+              </w:rPr>
+              <w:t>5月1日~</w:t>
+            </w:r>
+            <w:r>
+              <w:rPr>
+                <w:sz w:val="18"/>
+                <w:szCs w:val="20"/>
+              </w:rPr>
+              <w:t>5</w:t>
+            </w:r>
+            <w:r>
+              <w:rPr>
+                <w:rFonts w:hint="eastAsia"/>
+                <w:sz w:val="18"/>
+                <w:szCs w:val="20"/>
+              </w:rPr>
+              <w:t>月1</w:t>
+            </w:r>
+            <w:r>
+              <w:rPr>
+                <w:sz w:val="18"/>
+                <w:szCs w:val="20"/>
+              </w:rPr>
+              <w:t>0</w:t>
+            </w:r>
+            <w:r>
+              <w:rPr>
+                <w:rFonts w:hint="eastAsia"/>
+                <w:sz w:val="18"/>
+                <w:szCs w:val="20"/>
+              </w:rPr>
+              <w:t>日</w:t>
+            </w:r>
+          </w:p>
+        </w:tc>
+        <w:tc>
+          <w:tcPr>
+            <w:tcW w:w="4148" w:type="dxa"/>
+          </w:tcPr>
+          <w:p>
+            <w:pPr>
+              <w:rPr>
+                <w:rFonts w:hint="eastAsia"/>
+                <w:sz w:val="18"/>
+                <w:szCs w:val="20"/>
+              </w:rPr>
+            </w:pPr>
+            <w:r>
+              <w:rPr>
+                <w:rFonts w:hint="eastAsia"/>
+                <w:sz w:val="18"/>
+                <w:szCs w:val="20"/>
+              </w:rPr>
+              <w:t>部署服务器、完成软件测试以及用户推广测试</w:t>
+            </w:r>
+          </w:p>
+        </w:tc>
+      </w:tr>
+      <w:tr>
+        <w:tc>
+          <w:tcPr>
+            <w:tcW w:w="4148" w:type="dxa"/>
+          </w:tcPr>
+          <w:p>
+            <w:pPr>
+              <w:rPr>
+                <w:rFonts w:hint="eastAsia"/>
+                <w:sz w:val="18"/>
+                <w:szCs w:val="20"/>
+              </w:rPr>
+            </w:pPr>
+            <w:r>
+              <w:rPr>
+                <w:rFonts w:hint="eastAsia"/>
+                <w:sz w:val="18"/>
+                <w:szCs w:val="20"/>
+              </w:rPr>
+              <w:t>5月1</w:t>
+            </w:r>
+            <w:r>
+              <w:rPr>
+                <w:sz w:val="18"/>
+                <w:szCs w:val="20"/>
+              </w:rPr>
+              <w:t>1</w:t>
+            </w:r>
+            <w:r>
+              <w:rPr>
+                <w:rFonts w:hint="eastAsia"/>
+                <w:sz w:val="18"/>
+                <w:szCs w:val="20"/>
+              </w:rPr>
+              <w:t>日~</w:t>
+            </w:r>
+            <w:r>
+              <w:rPr>
+                <w:sz w:val="18"/>
+                <w:szCs w:val="20"/>
+              </w:rPr>
+              <w:t>5</w:t>
+            </w:r>
+            <w:r>
+              <w:rPr>
+                <w:rFonts w:hint="eastAsia"/>
+                <w:sz w:val="18"/>
+                <w:szCs w:val="20"/>
+              </w:rPr>
+              <w:t>月</w:t>
+            </w:r>
+            <w:r>
+              <w:rPr>
+                <w:rFonts w:hint="eastAsia"/>
+                <w:sz w:val="18"/>
+                <w:szCs w:val="20"/>
+              </w:rPr>
+              <w:t>3</w:t>
+            </w:r>
+            <w:r>
+              <w:rPr>
+                <w:sz w:val="18"/>
+                <w:szCs w:val="20"/>
+              </w:rPr>
+              <w:t>0</w:t>
+            </w:r>
+            <w:r>
+              <w:rPr>
+                <w:rFonts w:hint="eastAsia"/>
+                <w:sz w:val="18"/>
+                <w:szCs w:val="20"/>
+              </w:rPr>
+              <w:t>日</w:t>
+            </w:r>
+          </w:p>
+        </w:tc>
+        <w:tc>
+          <w:tcPr>
+            <w:tcW w:w="4148" w:type="dxa"/>
+          </w:tcPr>
+          <w:p>
+            <w:pPr>
+              <w:rPr>
+                <w:rFonts w:hint="eastAsia"/>
+                <w:sz w:val="18"/>
+                <w:szCs w:val="20"/>
+              </w:rPr>
+            </w:pPr>
+            <w:r>
+              <w:rPr>
+                <w:rFonts w:hint="eastAsia"/>
+                <w:sz w:val="18"/>
+                <w:szCs w:val="20"/>
+              </w:rPr>
+              <w:t>根据反馈进行软件修改、调试，撰写开发报告</w:t>
+            </w:r>
+          </w:p>
+        </w:tc>
+      </w:tr>
+    </w:tbl>
+    <w:p>
+      <w:pPr>
         <w:rPr>
           <w:rFonts w:hint="eastAsia"/>
-          <w:sz w:val="28"/>
-          <w:szCs w:val="48"/>
-        </w:rPr>
-        <w:t>第四章</w:t>
-      </w:r>
-      <w:r>
-        <w:rPr>
-          <w:rFonts w:hint="eastAsia"/>
-          <w:sz w:val="28"/>
-          <w:szCs w:val="48"/>
-        </w:rPr>
-        <w:t xml:space="preserve"> </w:t>
-      </w:r>
-      <w:r>
-        <w:rPr>
-          <w:rFonts w:hint="eastAsia"/>
-          <w:sz w:val="28"/>
-          <w:szCs w:val="48"/>
-        </w:rPr>
-        <w:t>进度安排</w:t>
-      </w:r>
-      <w:bookmarkEnd w:id="10"/>
+          <w:sz w:val="18"/>
+          <w:szCs w:val="20"/>
+        </w:rPr>
+      </w:pPr>
     </w:p>
     <w:sectPr>
       <w:pgSz w:w="11906" w:h="16838"/>
@@ -1992,7 +2578,6 @@
   <w:style w:type="character" w:default="1" w:styleId="a0">
     <w:name w:val="Default Paragraph Font"/>
     <w:uiPriority w:val="1"/>
-    <w:semiHidden/>
     <w:unhideWhenUsed/>
   </w:style>
   <w:style w:type="table" w:default="1" w:styleId="a1">
@@ -2294,6 +2879,22 @@
       <w:sz w:val="18"/>
       <w:szCs w:val="18"/>
     </w:rPr>
+  </w:style>
+  <w:style w:type="table" w:styleId="ae">
+    <w:name w:val="Table Grid"/>
+    <w:basedOn w:val="a1"/>
+    <w:uiPriority w:val="39"/>
+    <w:rsid w:val="00BB5E48"/>
+    <w:tblPr>
+      <w:tblBorders>
+        <w:top w:val="single" w:sz="4" w:space="0" w:color="auto"/>
+        <w:left w:val="single" w:sz="4" w:space="0" w:color="auto"/>
+        <w:bottom w:val="single" w:sz="4" w:space="0" w:color="auto"/>
+        <w:right w:val="single" w:sz="4" w:space="0" w:color="auto"/>
+        <w:insideH w:val="single" w:sz="4" w:space="0" w:color="auto"/>
+        <w:insideV w:val="single" w:sz="4" w:space="0" w:color="auto"/>
+      </w:tblBorders>
+    </w:tblPr>
   </w:style>
 </w:styles>
 </file>
@@ -2598,7 +3199,7 @@
 </file>
 
 <file path=customXml/itemProps1.xml><?xml version="1.0" encoding="utf-8"?>
-<ds:datastoreItem xmlns:ds="http://schemas.openxmlformats.org/officeDocument/2006/customXml" ds:itemID="{303137D9-0882-4DF4-A2E0-050D6FBA7703}">
+<ds:datastoreItem xmlns:ds="http://schemas.openxmlformats.org/officeDocument/2006/customXml" ds:itemID="{0DECE06B-D900-450A-95C3-2AC5CB7422B8}">
   <ds:schemaRefs>
     <ds:schemaRef ds:uri="http://schemas.openxmlformats.org/officeDocument/2006/bibliography"/>
   </ds:schemaRefs>
